--- a/content-website/website-fa.docx
+++ b/content-website/website-fa.docx
@@ -51,8 +51,6 @@
           <w:rtl/>
         </w:rPr>
       </w:pPr>
-      <w:bookmarkStart w:id="0" w:name="_GoBack"/>
-      <w:bookmarkEnd w:id="0"/>
     </w:p>
     <w:p>
       <w:pPr>
@@ -614,20 +612,6 @@
     </w:p>
     <w:p>
       <w:pPr>
-        <w:pStyle w:val="NormalWeb"/>
-        <w:shd w:val="clear" w:color="auto" w:fill="FFFFFF"/>
-        <w:bidi/>
-        <w:spacing w:before="0" w:beforeAutospacing="0" w:after="0" w:afterAutospacing="0"/>
-        <w:textAlignment w:val="baseline"/>
-        <w:rPr>
-          <w:rFonts w:ascii="IRANSansWeb" w:hAnsi="IRANSansWeb" w:cs="IRANSansWeb"/>
-          <w:color w:val="333333"/>
-          <w:rtl/>
-        </w:rPr>
-      </w:pPr>
-    </w:p>
-    <w:p>
-      <w:pPr>
         <w:pStyle w:val="Heading2"/>
         <w:shd w:val="clear" w:color="auto" w:fill="FFFFFF"/>
         <w:bidi/>
@@ -640,11 +624,19 @@
           <w:color w:val="000000"/>
           <w:sz w:val="28"/>
           <w:szCs w:val="28"/>
-        </w:rPr>
-      </w:pPr>
-      <w:r>
-        <w:rPr>
-          <w:rFonts w:ascii="IRANSansWeb" w:hAnsi="IRANSansWeb" w:cs="IRANSansWeb" w:hint="cs"/>
+          <w:rtl/>
+        </w:rPr>
+      </w:pPr>
+    </w:p>
+    <w:p>
+      <w:pPr>
+        <w:pStyle w:val="Heading2"/>
+        <w:shd w:val="clear" w:color="auto" w:fill="FFFFFF"/>
+        <w:bidi/>
+        <w:spacing w:before="0" w:beforeAutospacing="0" w:after="0" w:afterAutospacing="0"/>
+        <w:textAlignment w:val="baseline"/>
+        <w:rPr>
+          <w:rFonts w:ascii="IRANSansWeb" w:hAnsi="IRANSansWeb" w:cs="IRANSansWeb"/>
           <w:b w:val="0"/>
           <w:bCs w:val="0"/>
           <w:color w:val="000000"/>
@@ -652,255 +644,10 @@
           <w:szCs w:val="28"/>
           <w:rtl/>
         </w:rPr>
-        <w:t>حوزه‌های اصلی پیاده‌سازی سی آر ام در سازمان کدامند؟</w:t>
-      </w:r>
-    </w:p>
-    <w:p>
-      <w:pPr>
-        <w:pStyle w:val="NormalWeb"/>
-        <w:shd w:val="clear" w:color="auto" w:fill="FFFFFF"/>
-        <w:bidi/>
-        <w:spacing w:before="0" w:beforeAutospacing="0" w:after="0" w:afterAutospacing="0"/>
-        <w:textAlignment w:val="baseline"/>
-        <w:rPr>
-          <w:rFonts w:ascii="IRANSansWeb" w:hAnsi="IRANSansWeb" w:cs="IRANSansWeb" w:hint="cs"/>
-          <w:color w:val="333333"/>
-          <w:rtl/>
-        </w:rPr>
-      </w:pPr>
-      <w:r>
-        <w:rPr>
-          <w:rFonts w:ascii="IRANSansWeb" w:hAnsi="IRANSansWeb" w:cs="IRANSansWeb" w:hint="cs"/>
-          <w:color w:val="333333"/>
-          <w:rtl/>
-        </w:rPr>
-        <w:t xml:space="preserve">هر شرکت یا برند می‌تواند با کاربرد ابزارهای مدیریت ارتباط با مشتری عمدتاً در چهار بخش از </w:t>
-      </w:r>
-      <w:r>
-        <w:rPr>
-          <w:rFonts w:ascii="IRANSansWeb" w:hAnsi="IRANSansWeb" w:cs="IRANSansWeb" w:hint="cs"/>
-          <w:color w:val="333333"/>
-          <w:rtl/>
-        </w:rPr>
-        <w:t>سازمان</w:t>
-      </w:r>
-      <w:r>
-        <w:rPr>
-          <w:rFonts w:ascii="IRANSansWeb" w:hAnsi="IRANSansWeb" w:cs="IRANSansWeb" w:hint="cs"/>
-          <w:color w:val="333333"/>
-          <w:rtl/>
-        </w:rPr>
-        <w:t xml:space="preserve"> خود به صورت جداگانه یا یکپارچه، اثربخش و بهینه‌تر رفتار کند:</w:t>
-      </w:r>
-      <w:r>
-        <w:rPr>
-          <w:rFonts w:ascii="IRANSansWeb" w:hAnsi="IRANSansWeb" w:cs="IRANSansWeb"/>
-          <w:color w:val="333333"/>
-        </w:rPr>
-        <w:br/>
-      </w:r>
-      <w:r>
-        <w:rPr>
-          <w:rFonts w:ascii="IRANSansWeb" w:hAnsi="IRANSansWeb" w:cs="IRANSansWeb" w:hint="cs"/>
-          <w:color w:val="333333"/>
-          <w:rtl/>
-        </w:rPr>
-        <w:t>بخش فروش</w:t>
-      </w:r>
-    </w:p>
-    <w:p>
-      <w:pPr>
-        <w:pStyle w:val="NormalWeb"/>
-        <w:shd w:val="clear" w:color="auto" w:fill="FFFFFF"/>
-        <w:bidi/>
-        <w:spacing w:before="0" w:beforeAutospacing="0" w:after="0" w:afterAutospacing="0"/>
-        <w:textAlignment w:val="baseline"/>
-        <w:rPr>
-          <w:rFonts w:ascii="IRANSansWeb" w:hAnsi="IRANSansWeb" w:cs="IRANSansWeb"/>
-          <w:color w:val="333333"/>
-          <w:rtl/>
-          <w:lang w:bidi="fa-IR"/>
-        </w:rPr>
-      </w:pPr>
-      <w:r>
-        <w:rPr>
-          <w:rFonts w:ascii="IRANSansWeb" w:hAnsi="IRANSansWeb" w:cs="IRANSansWeb" w:hint="cs"/>
-          <w:color w:val="333333"/>
-          <w:rtl/>
-        </w:rPr>
-        <w:t>بخش خدمات پس از فرو</w:t>
-      </w:r>
-      <w:r>
-        <w:rPr>
-          <w:rFonts w:ascii="IRANSansWeb" w:hAnsi="IRANSansWeb" w:cs="IRANSansWeb" w:hint="cs"/>
-          <w:color w:val="333333"/>
-          <w:rtl/>
-          <w:lang w:bidi="fa-IR"/>
-        </w:rPr>
-        <w:t>ش یا</w:t>
-      </w:r>
-      <w:r>
-        <w:rPr>
-          <w:rFonts w:ascii="IRANSansWeb" w:hAnsi="IRANSansWeb" w:cs="IRANSansWeb" w:hint="cs"/>
-          <w:color w:val="333333"/>
-          <w:rtl/>
-          <w:lang w:bidi="fa-IR"/>
-        </w:rPr>
-        <w:t xml:space="preserve"> پشتیبانی</w:t>
-      </w:r>
-    </w:p>
-    <w:p>
-      <w:pPr>
-        <w:pStyle w:val="NormalWeb"/>
-        <w:shd w:val="clear" w:color="auto" w:fill="FFFFFF"/>
-        <w:bidi/>
-        <w:spacing w:before="0" w:beforeAutospacing="0" w:after="0" w:afterAutospacing="0"/>
-        <w:textAlignment w:val="baseline"/>
-        <w:rPr>
-          <w:rFonts w:ascii="IRANSansWeb" w:hAnsi="IRANSansWeb" w:cs="IRANSansWeb" w:hint="cs"/>
-          <w:color w:val="333333"/>
-          <w:rtl/>
-        </w:rPr>
-      </w:pPr>
-      <w:r>
-        <w:rPr>
-          <w:rFonts w:ascii="IRANSansWeb" w:hAnsi="IRANSansWeb" w:cs="IRANSansWeb" w:hint="cs"/>
-          <w:color w:val="333333"/>
-          <w:rtl/>
-        </w:rPr>
-        <w:t xml:space="preserve">بخش </w:t>
-      </w:r>
-      <w:r>
-        <w:rPr>
-          <w:rFonts w:ascii="IRANSansWeb" w:hAnsi="IRANSansWeb" w:cs="IRANSansWeb" w:hint="cs"/>
-          <w:color w:val="333333"/>
-          <w:rtl/>
-        </w:rPr>
-        <w:t>ارتباطلات سازمانی</w:t>
-      </w:r>
-      <w:r>
-        <w:rPr>
-          <w:rFonts w:ascii="IRANSansWeb" w:hAnsi="IRANSansWeb" w:cs="IRANSansWeb" w:hint="cs"/>
-          <w:color w:val="333333"/>
-          <w:rtl/>
-        </w:rPr>
-        <w:t xml:space="preserve"> یا </w:t>
-      </w:r>
-      <w:r>
-        <w:rPr>
-          <w:rFonts w:ascii="IRANSansWeb" w:hAnsi="IRANSansWeb" w:cs="IRANSansWeb" w:hint="cs"/>
-          <w:color w:val="333333"/>
-          <w:rtl/>
-        </w:rPr>
-        <w:t xml:space="preserve">روابط عمومی </w:t>
-      </w:r>
-      <w:r>
-        <w:rPr>
-          <w:rFonts w:ascii="IRANSansWeb" w:hAnsi="IRANSansWeb" w:cs="IRANSansWeb" w:hint="cs"/>
-          <w:color w:val="333333"/>
-          <w:sz w:val="22"/>
-          <w:szCs w:val="22"/>
-          <w:rtl/>
-        </w:rPr>
-        <w:t>(</w:t>
-      </w:r>
-      <w:r>
-        <w:rPr>
-          <w:rFonts w:ascii="IRANSansWeb" w:hAnsi="IRANSansWeb" w:cs="IRANSansWeb"/>
-          <w:color w:val="333333"/>
-          <w:sz w:val="22"/>
-          <w:szCs w:val="22"/>
-        </w:rPr>
-        <w:t>PR</w:t>
-      </w:r>
-      <w:r>
-        <w:rPr>
-          <w:rFonts w:ascii="IRANSansWeb" w:hAnsi="IRANSansWeb" w:cs="IRANSansWeb" w:hint="cs"/>
-          <w:color w:val="333333"/>
-          <w:sz w:val="22"/>
-          <w:szCs w:val="22"/>
-          <w:rtl/>
-        </w:rPr>
-        <w:t>)</w:t>
-      </w:r>
-    </w:p>
-    <w:p>
-      <w:pPr>
-        <w:pStyle w:val="NormalWeb"/>
-        <w:shd w:val="clear" w:color="auto" w:fill="FFFFFF"/>
-        <w:bidi/>
-        <w:spacing w:before="0" w:beforeAutospacing="0" w:after="0" w:afterAutospacing="0"/>
-        <w:textAlignment w:val="baseline"/>
-        <w:rPr>
-          <w:rFonts w:ascii="IRANSansWeb" w:hAnsi="IRANSansWeb" w:cs="IRANSansWeb"/>
-          <w:color w:val="333333"/>
-          <w:rtl/>
-        </w:rPr>
-      </w:pPr>
-      <w:r>
-        <w:rPr>
-          <w:rFonts w:ascii="IRANSansWeb" w:hAnsi="IRANSansWeb" w:cs="IRANSansWeb" w:hint="cs"/>
-          <w:color w:val="333333"/>
-          <w:rtl/>
-        </w:rPr>
-        <w:t>بخش بازاریابی و تبلیغات</w:t>
-      </w:r>
-    </w:p>
-    <w:p>
-      <w:pPr>
-        <w:pStyle w:val="NormalWeb"/>
-        <w:shd w:val="clear" w:color="auto" w:fill="FFFFFF"/>
-        <w:bidi/>
-        <w:spacing w:before="0" w:beforeAutospacing="0" w:after="0" w:afterAutospacing="0"/>
-        <w:jc w:val="both"/>
-        <w:textAlignment w:val="baseline"/>
-        <w:rPr>
-          <w:rFonts w:ascii="IRANSansWeb" w:hAnsi="IRANSansWeb" w:cs="IRANSansWeb"/>
-          <w:color w:val="333333"/>
-          <w:rtl/>
-        </w:rPr>
-      </w:pPr>
-    </w:p>
-    <w:p>
-      <w:pPr>
-        <w:pStyle w:val="NormalWeb"/>
-        <w:shd w:val="clear" w:color="auto" w:fill="FFFFFF"/>
-        <w:bidi/>
-        <w:spacing w:before="0" w:beforeAutospacing="0" w:after="0" w:afterAutospacing="0"/>
-        <w:jc w:val="both"/>
-        <w:textAlignment w:val="baseline"/>
-        <w:rPr>
-          <w:rFonts w:ascii="IRANSansWeb" w:hAnsi="IRANSansWeb" w:cs="IRANSansWeb"/>
-          <w:b/>
-          <w:bCs/>
-          <w:color w:val="333333"/>
-          <w:sz w:val="28"/>
-          <w:szCs w:val="28"/>
-          <w:rtl/>
-        </w:rPr>
-      </w:pPr>
-      <w:r>
-        <w:rPr>
-          <w:rFonts w:ascii="IRANSansWeb" w:hAnsi="IRANSansWeb" w:cs="IRANSansWeb" w:hint="cs"/>
-          <w:b/>
-          <w:bCs/>
-          <w:color w:val="333333"/>
-          <w:sz w:val="28"/>
-          <w:szCs w:val="28"/>
-          <w:rtl/>
-        </w:rPr>
-        <w:t>نام صفحه: معرفی سرندیپ</w:t>
-      </w:r>
-    </w:p>
-    <w:p>
-      <w:pPr>
-        <w:pStyle w:val="Heading2"/>
-        <w:shd w:val="clear" w:color="auto" w:fill="FFFFFF"/>
-        <w:bidi/>
-        <w:spacing w:before="0" w:beforeAutospacing="0" w:after="0" w:afterAutospacing="0"/>
-        <w:textAlignment w:val="baseline"/>
-        <w:rPr>
-          <w:rFonts w:ascii="IRANSansWeb" w:hAnsi="IRANSansWeb" w:cs="IRANSansWeb"/>
+      </w:pPr>
+      <w:r>
+        <w:rPr>
+          <w:rFonts w:ascii="IRANSansWeb" w:hAnsi="IRANSansWeb" w:cs="IRANSansWeb" w:hint="cs"/>
           <w:b w:val="0"/>
           <w:bCs w:val="0"/>
           <w:color w:val="000000"/>
@@ -908,24 +655,22 @@
           <w:szCs w:val="28"/>
           <w:rtl/>
         </w:rPr>
-      </w:pPr>
-    </w:p>
-    <w:p>
-      <w:pPr>
-        <w:pStyle w:val="Heading2"/>
-        <w:shd w:val="clear" w:color="auto" w:fill="FFFFFF"/>
-        <w:bidi/>
-        <w:spacing w:before="0" w:beforeAutospacing="0" w:after="0" w:afterAutospacing="0"/>
-        <w:textAlignment w:val="baseline"/>
-        <w:rPr>
-          <w:rFonts w:ascii="IRANSansWeb" w:hAnsi="IRANSansWeb" w:cs="IRANSansWeb"/>
+        <w:t xml:space="preserve">منافع </w:t>
+      </w:r>
+      <w:bookmarkStart w:id="0" w:name="_GoBack"/>
+      <w:bookmarkEnd w:id="0"/>
+      <w:r>
+        <w:rPr>
+          <w:rFonts w:ascii="IRANSansWeb" w:hAnsi="IRANSansWeb" w:cs="IRANSansWeb" w:hint="cs"/>
           <w:b w:val="0"/>
           <w:bCs w:val="0"/>
           <w:color w:val="000000"/>
           <w:sz w:val="28"/>
           <w:szCs w:val="28"/>
-        </w:rPr>
-      </w:pPr>
+          <w:rtl/>
+        </w:rPr>
+        <w:t>کاربرد نرم‌افزار سی آر ام چیست</w:t>
+      </w:r>
       <w:r>
         <w:rPr>
           <w:rFonts w:ascii="IRANSansWeb" w:hAnsi="IRANSansWeb" w:cs="IRANSansWeb" w:hint="cs"/>
@@ -936,9 +681,568 @@
           <w:szCs w:val="28"/>
           <w:rtl/>
         </w:rPr>
-        <w:t xml:space="preserve">درباره </w:t>
-      </w:r>
-      <w:r>
+        <w:t>؟</w:t>
+      </w:r>
+    </w:p>
+    <w:p>
+      <w:pPr>
+        <w:pStyle w:val="Heading2"/>
+        <w:shd w:val="clear" w:color="auto" w:fill="FFFFFF"/>
+        <w:bidi/>
+        <w:spacing w:before="0" w:beforeAutospacing="0" w:after="0" w:afterAutospacing="0"/>
+        <w:textAlignment w:val="baseline"/>
+        <w:rPr>
+          <w:rFonts w:ascii="IRANSansWeb" w:hAnsi="IRANSansWeb" w:cs="IRANSansWeb"/>
+          <w:b w:val="0"/>
+          <w:bCs w:val="0"/>
+          <w:sz w:val="24"/>
+          <w:szCs w:val="24"/>
+          <w:rtl/>
+        </w:rPr>
+      </w:pPr>
+      <w:r>
+        <w:rPr>
+          <w:rFonts w:ascii="IRANSansWeb" w:hAnsi="IRANSansWeb" w:cs="IRANSansWeb" w:hint="cs"/>
+          <w:b w:val="0"/>
+          <w:bCs w:val="0"/>
+          <w:sz w:val="24"/>
+          <w:szCs w:val="24"/>
+          <w:rtl/>
+        </w:rPr>
+        <w:t>افزایش میزان فروش</w:t>
+      </w:r>
+      <w:r>
+        <w:rPr>
+          <w:rFonts w:ascii="IRANSansWeb" w:hAnsi="IRANSansWeb" w:cs="IRANSansWeb" w:hint="cs"/>
+          <w:b w:val="0"/>
+          <w:bCs w:val="0"/>
+          <w:sz w:val="24"/>
+          <w:szCs w:val="24"/>
+          <w:rtl/>
+        </w:rPr>
+        <w:t xml:space="preserve"> و سودآوری</w:t>
+      </w:r>
+    </w:p>
+    <w:p>
+      <w:pPr>
+        <w:pStyle w:val="Heading2"/>
+        <w:shd w:val="clear" w:color="auto" w:fill="FFFFFF"/>
+        <w:bidi/>
+        <w:spacing w:before="0" w:beforeAutospacing="0" w:after="0" w:afterAutospacing="0"/>
+        <w:textAlignment w:val="baseline"/>
+        <w:rPr>
+          <w:rFonts w:ascii="IRANSansWeb" w:hAnsi="IRANSansWeb" w:cs="IRANSansWeb"/>
+          <w:b w:val="0"/>
+          <w:bCs w:val="0"/>
+          <w:sz w:val="24"/>
+          <w:szCs w:val="24"/>
+          <w:rtl/>
+        </w:rPr>
+      </w:pPr>
+      <w:r>
+        <w:rPr>
+          <w:rFonts w:ascii="IRANSansWeb" w:hAnsi="IRANSansWeb" w:cs="IRANSansWeb" w:hint="cs"/>
+          <w:b w:val="0"/>
+          <w:bCs w:val="0"/>
+          <w:sz w:val="24"/>
+          <w:szCs w:val="24"/>
+          <w:rtl/>
+        </w:rPr>
+        <w:t>بهینه‌سازی و سامان‌دهی خدمات پس از فروش</w:t>
+      </w:r>
+    </w:p>
+    <w:p>
+      <w:pPr>
+        <w:pStyle w:val="Heading2"/>
+        <w:shd w:val="clear" w:color="auto" w:fill="FFFFFF"/>
+        <w:bidi/>
+        <w:spacing w:before="0" w:beforeAutospacing="0" w:after="0" w:afterAutospacing="0"/>
+        <w:textAlignment w:val="baseline"/>
+        <w:rPr>
+          <w:rFonts w:ascii="IRANSansWeb" w:hAnsi="IRANSansWeb" w:cs="IRANSansWeb"/>
+          <w:b w:val="0"/>
+          <w:bCs w:val="0"/>
+          <w:sz w:val="24"/>
+          <w:szCs w:val="24"/>
+          <w:rtl/>
+        </w:rPr>
+      </w:pPr>
+      <w:r>
+        <w:rPr>
+          <w:rFonts w:ascii="IRANSansWeb" w:hAnsi="IRANSansWeb" w:cs="IRANSansWeb" w:hint="cs"/>
+          <w:b w:val="0"/>
+          <w:bCs w:val="0"/>
+          <w:sz w:val="24"/>
+          <w:szCs w:val="24"/>
+          <w:rtl/>
+        </w:rPr>
+        <w:t>هوشمندسازی فرآیند و چرخه‌های درون‌سازمانی</w:t>
+      </w:r>
+    </w:p>
+    <w:p>
+      <w:pPr>
+        <w:pStyle w:val="Heading2"/>
+        <w:shd w:val="clear" w:color="auto" w:fill="FFFFFF"/>
+        <w:bidi/>
+        <w:spacing w:before="0" w:beforeAutospacing="0" w:after="0" w:afterAutospacing="0"/>
+        <w:textAlignment w:val="baseline"/>
+        <w:rPr>
+          <w:rFonts w:ascii="IRANSansWeb" w:hAnsi="IRANSansWeb" w:cs="IRANSansWeb"/>
+          <w:b w:val="0"/>
+          <w:bCs w:val="0"/>
+          <w:sz w:val="24"/>
+          <w:szCs w:val="24"/>
+          <w:rtl/>
+        </w:rPr>
+      </w:pPr>
+      <w:r>
+        <w:rPr>
+          <w:rFonts w:ascii="IRANSansWeb" w:hAnsi="IRANSansWeb" w:cs="IRANSansWeb" w:hint="cs"/>
+          <w:b w:val="0"/>
+          <w:bCs w:val="0"/>
+          <w:sz w:val="24"/>
+          <w:szCs w:val="24"/>
+          <w:rtl/>
+        </w:rPr>
+        <w:t xml:space="preserve">گردآوری و </w:t>
+      </w:r>
+      <w:r>
+        <w:rPr>
+          <w:rFonts w:ascii="IRANSansWeb" w:hAnsi="IRANSansWeb" w:cs="IRANSansWeb" w:hint="cs"/>
+          <w:b w:val="0"/>
+          <w:bCs w:val="0"/>
+          <w:sz w:val="24"/>
+          <w:szCs w:val="24"/>
+          <w:rtl/>
+        </w:rPr>
+        <w:t>سامان‌دهی</w:t>
+      </w:r>
+      <w:r>
+        <w:rPr>
+          <w:rFonts w:ascii="IRANSansWeb" w:hAnsi="IRANSansWeb" w:cs="IRANSansWeb" w:hint="cs"/>
+          <w:b w:val="0"/>
+          <w:bCs w:val="0"/>
+          <w:sz w:val="24"/>
+          <w:szCs w:val="24"/>
+          <w:rtl/>
+        </w:rPr>
+        <w:t xml:space="preserve"> </w:t>
+      </w:r>
+      <w:r>
+        <w:rPr>
+          <w:rFonts w:ascii="IRANSansWeb" w:hAnsi="IRANSansWeb" w:cs="IRANSansWeb" w:hint="cs"/>
+          <w:b w:val="0"/>
+          <w:bCs w:val="0"/>
+          <w:sz w:val="24"/>
+          <w:szCs w:val="24"/>
+          <w:rtl/>
+        </w:rPr>
+        <w:t>اطلاعات مشتریان</w:t>
+      </w:r>
+    </w:p>
+    <w:p>
+      <w:pPr>
+        <w:pStyle w:val="Heading2"/>
+        <w:shd w:val="clear" w:color="auto" w:fill="FFFFFF"/>
+        <w:bidi/>
+        <w:spacing w:before="0" w:beforeAutospacing="0" w:after="0" w:afterAutospacing="0"/>
+        <w:textAlignment w:val="baseline"/>
+        <w:rPr>
+          <w:rFonts w:ascii="IRANSansWeb" w:hAnsi="IRANSansWeb" w:cs="IRANSansWeb"/>
+          <w:b w:val="0"/>
+          <w:bCs w:val="0"/>
+          <w:sz w:val="24"/>
+          <w:szCs w:val="24"/>
+          <w:rtl/>
+        </w:rPr>
+      </w:pPr>
+      <w:r>
+        <w:rPr>
+          <w:rFonts w:ascii="IRANSansWeb" w:hAnsi="IRANSansWeb" w:cs="IRANSansWeb" w:hint="cs"/>
+          <w:b w:val="0"/>
+          <w:bCs w:val="0"/>
+          <w:sz w:val="24"/>
+          <w:szCs w:val="24"/>
+          <w:rtl/>
+        </w:rPr>
+        <w:t xml:space="preserve">افزایش سرعت دسترسی به اسناد و اطلاعات </w:t>
+      </w:r>
+    </w:p>
+    <w:p>
+      <w:pPr>
+        <w:pStyle w:val="Heading2"/>
+        <w:shd w:val="clear" w:color="auto" w:fill="FFFFFF"/>
+        <w:bidi/>
+        <w:spacing w:before="0" w:beforeAutospacing="0" w:after="0" w:afterAutospacing="0"/>
+        <w:textAlignment w:val="baseline"/>
+        <w:rPr>
+          <w:rFonts w:ascii="IRANSansWeb" w:hAnsi="IRANSansWeb" w:cs="IRANSansWeb"/>
+          <w:b w:val="0"/>
+          <w:bCs w:val="0"/>
+          <w:sz w:val="24"/>
+          <w:szCs w:val="24"/>
+          <w:rtl/>
+        </w:rPr>
+      </w:pPr>
+      <w:r>
+        <w:rPr>
+          <w:rFonts w:ascii="IRANSansWeb" w:hAnsi="IRANSansWeb" w:cs="IRANSansWeb" w:hint="cs"/>
+          <w:b w:val="0"/>
+          <w:bCs w:val="0"/>
+          <w:sz w:val="24"/>
+          <w:szCs w:val="24"/>
+          <w:rtl/>
+        </w:rPr>
+        <w:t xml:space="preserve">افزایش خرید مجدد و </w:t>
+      </w:r>
+      <w:r>
+        <w:rPr>
+          <w:rFonts w:ascii="IRANSansWeb" w:hAnsi="IRANSansWeb" w:cs="IRANSansWeb" w:hint="cs"/>
+          <w:b w:val="0"/>
+          <w:bCs w:val="0"/>
+          <w:sz w:val="24"/>
+          <w:szCs w:val="24"/>
+          <w:rtl/>
+        </w:rPr>
+        <w:t xml:space="preserve">خلق </w:t>
+      </w:r>
+      <w:r>
+        <w:rPr>
+          <w:rFonts w:ascii="IRANSansWeb" w:hAnsi="IRANSansWeb" w:cs="IRANSansWeb" w:hint="cs"/>
+          <w:b w:val="0"/>
+          <w:bCs w:val="0"/>
+          <w:sz w:val="24"/>
+          <w:szCs w:val="24"/>
+          <w:rtl/>
+        </w:rPr>
+        <w:t>وفادار</w:t>
+      </w:r>
+      <w:r>
+        <w:rPr>
+          <w:rFonts w:ascii="IRANSansWeb" w:hAnsi="IRANSansWeb" w:cs="IRANSansWeb" w:hint="cs"/>
+          <w:b w:val="0"/>
+          <w:bCs w:val="0"/>
+          <w:sz w:val="24"/>
+          <w:szCs w:val="24"/>
+          <w:rtl/>
+        </w:rPr>
+        <w:t>ی در مشتریان</w:t>
+      </w:r>
+    </w:p>
+    <w:p>
+      <w:pPr>
+        <w:pStyle w:val="Heading2"/>
+        <w:shd w:val="clear" w:color="auto" w:fill="FFFFFF"/>
+        <w:bidi/>
+        <w:spacing w:before="0" w:beforeAutospacing="0" w:after="0" w:afterAutospacing="0"/>
+        <w:textAlignment w:val="baseline"/>
+        <w:rPr>
+          <w:rFonts w:ascii="IRANSansWeb" w:hAnsi="IRANSansWeb" w:cs="IRANSansWeb"/>
+          <w:b w:val="0"/>
+          <w:bCs w:val="0"/>
+          <w:sz w:val="24"/>
+          <w:szCs w:val="24"/>
+          <w:rtl/>
+        </w:rPr>
+      </w:pPr>
+      <w:r>
+        <w:rPr>
+          <w:rFonts w:ascii="IRANSansWeb" w:hAnsi="IRANSansWeb" w:cs="IRANSansWeb" w:hint="cs"/>
+          <w:b w:val="0"/>
+          <w:bCs w:val="0"/>
+          <w:sz w:val="24"/>
+          <w:szCs w:val="24"/>
+          <w:rtl/>
+        </w:rPr>
+        <w:t>شناسایی مخاطبان مستعد و سرنخ‌های فروش</w:t>
+      </w:r>
+    </w:p>
+    <w:p>
+      <w:pPr>
+        <w:pStyle w:val="Heading2"/>
+        <w:shd w:val="clear" w:color="auto" w:fill="FFFFFF"/>
+        <w:bidi/>
+        <w:spacing w:before="0" w:beforeAutospacing="0" w:after="0" w:afterAutospacing="0"/>
+        <w:textAlignment w:val="baseline"/>
+        <w:rPr>
+          <w:rFonts w:ascii="IRANSansWeb" w:hAnsi="IRANSansWeb" w:cs="IRANSansWeb"/>
+          <w:b w:val="0"/>
+          <w:bCs w:val="0"/>
+          <w:sz w:val="24"/>
+          <w:szCs w:val="24"/>
+          <w:rtl/>
+        </w:rPr>
+      </w:pPr>
+      <w:r>
+        <w:rPr>
+          <w:rFonts w:ascii="IRANSansWeb" w:hAnsi="IRANSansWeb" w:cs="IRANSansWeb" w:hint="cs"/>
+          <w:b w:val="0"/>
+          <w:bCs w:val="0"/>
+          <w:sz w:val="24"/>
+          <w:szCs w:val="24"/>
+          <w:rtl/>
+        </w:rPr>
+        <w:t>تقویت اثربخشی تعاملات با مشتری</w:t>
+      </w:r>
+    </w:p>
+    <w:p>
+      <w:pPr>
+        <w:pStyle w:val="Heading2"/>
+        <w:shd w:val="clear" w:color="auto" w:fill="FFFFFF"/>
+        <w:bidi/>
+        <w:spacing w:before="0" w:beforeAutospacing="0" w:after="0" w:afterAutospacing="0"/>
+        <w:textAlignment w:val="baseline"/>
+        <w:rPr>
+          <w:rFonts w:ascii="IRANSansWeb" w:hAnsi="IRANSansWeb" w:cs="IRANSansWeb"/>
+          <w:b w:val="0"/>
+          <w:bCs w:val="0"/>
+          <w:sz w:val="24"/>
+          <w:szCs w:val="24"/>
+          <w:rtl/>
+        </w:rPr>
+      </w:pPr>
+      <w:r>
+        <w:rPr>
+          <w:rFonts w:ascii="IRANSansWeb" w:hAnsi="IRANSansWeb" w:cs="IRANSansWeb" w:hint="cs"/>
+          <w:b w:val="0"/>
+          <w:bCs w:val="0"/>
+          <w:sz w:val="24"/>
+          <w:szCs w:val="24"/>
+          <w:rtl/>
+        </w:rPr>
+        <w:t xml:space="preserve">افزایش میزان رضایت </w:t>
+      </w:r>
+      <w:r>
+        <w:rPr>
+          <w:rFonts w:ascii="IRANSansWeb" w:hAnsi="IRANSansWeb" w:cs="IRANSansWeb" w:hint="cs"/>
+          <w:b w:val="0"/>
+          <w:bCs w:val="0"/>
+          <w:sz w:val="24"/>
+          <w:szCs w:val="24"/>
+          <w:rtl/>
+        </w:rPr>
+        <w:t xml:space="preserve">در </w:t>
+      </w:r>
+      <w:r>
+        <w:rPr>
+          <w:rFonts w:ascii="IRANSansWeb" w:hAnsi="IRANSansWeb" w:cs="IRANSansWeb" w:hint="cs"/>
+          <w:b w:val="0"/>
+          <w:bCs w:val="0"/>
+          <w:sz w:val="24"/>
+          <w:szCs w:val="24"/>
+          <w:rtl/>
+        </w:rPr>
+        <w:t>مشتریان</w:t>
+      </w:r>
+    </w:p>
+    <w:p>
+      <w:pPr>
+        <w:pStyle w:val="Heading2"/>
+        <w:shd w:val="clear" w:color="auto" w:fill="FFFFFF"/>
+        <w:bidi/>
+        <w:spacing w:before="0" w:beforeAutospacing="0" w:after="0" w:afterAutospacing="0"/>
+        <w:textAlignment w:val="baseline"/>
+        <w:rPr>
+          <w:rFonts w:ascii="IRANSansWeb" w:hAnsi="IRANSansWeb" w:cs="IRANSansWeb"/>
+          <w:b w:val="0"/>
+          <w:bCs w:val="0"/>
+          <w:sz w:val="24"/>
+          <w:szCs w:val="24"/>
+          <w:rtl/>
+        </w:rPr>
+      </w:pPr>
+      <w:r>
+        <w:rPr>
+          <w:rFonts w:ascii="IRANSansWeb" w:hAnsi="IRANSansWeb" w:cs="IRANSansWeb" w:hint="cs"/>
+          <w:b w:val="0"/>
+          <w:bCs w:val="0"/>
+          <w:sz w:val="24"/>
+          <w:szCs w:val="24"/>
+          <w:rtl/>
+        </w:rPr>
+        <w:t xml:space="preserve">کاهش مدت زمان </w:t>
+      </w:r>
+      <w:r>
+        <w:rPr>
+          <w:rFonts w:ascii="IRANSansWeb" w:hAnsi="IRANSansWeb" w:cs="IRANSansWeb" w:hint="cs"/>
+          <w:b w:val="0"/>
+          <w:bCs w:val="0"/>
+          <w:sz w:val="24"/>
+          <w:szCs w:val="24"/>
+          <w:rtl/>
+        </w:rPr>
+        <w:t xml:space="preserve">فروش و </w:t>
+      </w:r>
+      <w:r>
+        <w:rPr>
+          <w:rFonts w:ascii="IRANSansWeb" w:hAnsi="IRANSansWeb" w:cs="IRANSansWeb" w:hint="cs"/>
+          <w:b w:val="0"/>
+          <w:bCs w:val="0"/>
+          <w:sz w:val="24"/>
+          <w:szCs w:val="24"/>
+          <w:rtl/>
+        </w:rPr>
+        <w:t>خدمت‌رسانی</w:t>
+      </w:r>
+      <w:r>
+        <w:rPr>
+          <w:rFonts w:ascii="IRANSansWeb" w:hAnsi="IRANSansWeb" w:cs="IRANSansWeb" w:hint="cs"/>
+          <w:b w:val="0"/>
+          <w:bCs w:val="0"/>
+          <w:sz w:val="24"/>
+          <w:szCs w:val="24"/>
+          <w:rtl/>
+        </w:rPr>
+        <w:t xml:space="preserve"> </w:t>
+      </w:r>
+    </w:p>
+    <w:p>
+      <w:pPr>
+        <w:pStyle w:val="Heading2"/>
+        <w:shd w:val="clear" w:color="auto" w:fill="FFFFFF"/>
+        <w:bidi/>
+        <w:spacing w:before="0" w:beforeAutospacing="0" w:after="0" w:afterAutospacing="0"/>
+        <w:textAlignment w:val="baseline"/>
+        <w:rPr>
+          <w:rFonts w:ascii="IRANSansWeb" w:hAnsi="IRANSansWeb" w:cs="IRANSansWeb"/>
+          <w:b w:val="0"/>
+          <w:bCs w:val="0"/>
+          <w:sz w:val="24"/>
+          <w:szCs w:val="24"/>
+          <w:rtl/>
+        </w:rPr>
+      </w:pPr>
+      <w:r>
+        <w:rPr>
+          <w:rFonts w:ascii="IRANSansWeb" w:hAnsi="IRANSansWeb" w:cs="IRANSansWeb" w:hint="cs"/>
+          <w:b w:val="0"/>
+          <w:bCs w:val="0"/>
+          <w:sz w:val="24"/>
+          <w:szCs w:val="24"/>
+          <w:rtl/>
+        </w:rPr>
+        <w:t xml:space="preserve">بهینه‌سازی </w:t>
+      </w:r>
+      <w:r>
+        <w:rPr>
+          <w:rFonts w:ascii="IRANSansWeb" w:hAnsi="IRANSansWeb" w:cs="IRANSansWeb" w:hint="cs"/>
+          <w:b w:val="0"/>
+          <w:bCs w:val="0"/>
+          <w:sz w:val="24"/>
+          <w:szCs w:val="24"/>
+          <w:rtl/>
+        </w:rPr>
+        <w:t xml:space="preserve">تقسیم وظایف و </w:t>
+      </w:r>
+      <w:r>
+        <w:rPr>
+          <w:rFonts w:ascii="IRANSansWeb" w:hAnsi="IRANSansWeb" w:cs="IRANSansWeb" w:hint="cs"/>
+          <w:b w:val="0"/>
+          <w:bCs w:val="0"/>
+          <w:sz w:val="24"/>
+          <w:szCs w:val="24"/>
+          <w:rtl/>
+        </w:rPr>
+        <w:t>عملکرد نیروی انسانی</w:t>
+      </w:r>
+    </w:p>
+    <w:p>
+      <w:pPr>
+        <w:pStyle w:val="Heading2"/>
+        <w:shd w:val="clear" w:color="auto" w:fill="FFFFFF"/>
+        <w:bidi/>
+        <w:spacing w:before="0" w:beforeAutospacing="0" w:after="0" w:afterAutospacing="0"/>
+        <w:textAlignment w:val="baseline"/>
+        <w:rPr>
+          <w:rFonts w:ascii="IRANSansWeb" w:hAnsi="IRANSansWeb" w:cs="IRANSansWeb"/>
+          <w:b w:val="0"/>
+          <w:bCs w:val="0"/>
+          <w:sz w:val="24"/>
+          <w:szCs w:val="24"/>
+          <w:rtl/>
+        </w:rPr>
+      </w:pPr>
+      <w:r>
+        <w:rPr>
+          <w:rFonts w:ascii="IRANSansWeb" w:hAnsi="IRANSansWeb" w:cs="IRANSansWeb" w:hint="cs"/>
+          <w:b w:val="0"/>
+          <w:bCs w:val="0"/>
+          <w:sz w:val="24"/>
+          <w:szCs w:val="24"/>
+          <w:rtl/>
+        </w:rPr>
+        <w:t>کاهش هزینه‌های بازاریابی و تبلیغات</w:t>
+      </w:r>
+    </w:p>
+    <w:p>
+      <w:pPr>
+        <w:pStyle w:val="Heading2"/>
+        <w:shd w:val="clear" w:color="auto" w:fill="FFFFFF"/>
+        <w:bidi/>
+        <w:spacing w:before="0" w:beforeAutospacing="0" w:after="0" w:afterAutospacing="0"/>
+        <w:textAlignment w:val="baseline"/>
+        <w:rPr>
+          <w:rFonts w:ascii="IRANSansWeb" w:hAnsi="IRANSansWeb" w:cs="IRANSansWeb"/>
+          <w:b w:val="0"/>
+          <w:bCs w:val="0"/>
+          <w:sz w:val="24"/>
+          <w:szCs w:val="24"/>
+          <w:rtl/>
+        </w:rPr>
+      </w:pPr>
+      <w:r>
+        <w:rPr>
+          <w:rFonts w:ascii="IRANSansWeb" w:hAnsi="IRANSansWeb" w:cs="IRANSansWeb" w:hint="cs"/>
+          <w:b w:val="0"/>
+          <w:bCs w:val="0"/>
+          <w:sz w:val="24"/>
+          <w:szCs w:val="24"/>
+          <w:rtl/>
+        </w:rPr>
+        <w:t>افزایش اثربخشی کمپین‌های تبلیغاتی</w:t>
+      </w:r>
+    </w:p>
+    <w:p>
+      <w:pPr>
+        <w:pStyle w:val="Heading2"/>
+        <w:shd w:val="clear" w:color="auto" w:fill="FFFFFF"/>
+        <w:bidi/>
+        <w:spacing w:before="0" w:beforeAutospacing="0" w:after="0" w:afterAutospacing="0"/>
+        <w:textAlignment w:val="baseline"/>
+        <w:rPr>
+          <w:rFonts w:ascii="IRANSansWeb" w:hAnsi="IRANSansWeb" w:cs="IRANSansWeb"/>
+          <w:b w:val="0"/>
+          <w:bCs w:val="0"/>
+          <w:sz w:val="24"/>
+          <w:szCs w:val="24"/>
+          <w:rtl/>
+        </w:rPr>
+      </w:pPr>
+    </w:p>
+    <w:p>
+      <w:pPr>
+        <w:pStyle w:val="Heading2"/>
+        <w:shd w:val="clear" w:color="auto" w:fill="FFFFFF"/>
+        <w:bidi/>
+        <w:spacing w:before="0" w:beforeAutospacing="0" w:after="0" w:afterAutospacing="0"/>
+        <w:textAlignment w:val="baseline"/>
+        <w:rPr>
+          <w:rFonts w:ascii="IRANSansWeb" w:hAnsi="IRANSansWeb" w:cs="IRANSansWeb"/>
+          <w:b w:val="0"/>
+          <w:bCs w:val="0"/>
+          <w:sz w:val="24"/>
+          <w:szCs w:val="24"/>
+          <w:rtl/>
+        </w:rPr>
+      </w:pPr>
+    </w:p>
+    <w:p>
+      <w:pPr>
+        <w:pStyle w:val="Heading2"/>
+        <w:shd w:val="clear" w:color="auto" w:fill="FFFFFF"/>
+        <w:bidi/>
+        <w:spacing w:before="0" w:beforeAutospacing="0" w:after="0" w:afterAutospacing="0"/>
+        <w:textAlignment w:val="baseline"/>
         <w:rPr>
           <w:rFonts w:ascii="IRANSansWeb" w:hAnsi="IRANSansWeb" w:cs="IRANSansWeb"/>
           <w:b w:val="0"/>
@@ -946,6 +1250,768 @@
           <w:color w:val="000000"/>
           <w:sz w:val="28"/>
           <w:szCs w:val="28"/>
+          <w:lang w:bidi="fa-IR"/>
+        </w:rPr>
+      </w:pPr>
+      <w:r>
+        <w:rPr>
+          <w:rFonts w:ascii="IRANSansWeb" w:hAnsi="IRANSansWeb" w:cs="IRANSansWeb" w:hint="cs"/>
+          <w:b w:val="0"/>
+          <w:bCs w:val="0"/>
+          <w:color w:val="000000"/>
+          <w:sz w:val="28"/>
+          <w:szCs w:val="28"/>
+          <w:rtl/>
+        </w:rPr>
+        <w:lastRenderedPageBreak/>
+        <w:t>سی آر ام</w:t>
+      </w:r>
+      <w:r>
+        <w:rPr>
+          <w:rFonts w:ascii="IRANSansWeb" w:hAnsi="IRANSansWeb" w:cs="IRANSansWeb" w:hint="cs"/>
+          <w:b w:val="0"/>
+          <w:bCs w:val="0"/>
+          <w:color w:val="000000"/>
+          <w:sz w:val="28"/>
+          <w:szCs w:val="28"/>
+          <w:rtl/>
+        </w:rPr>
+        <w:t xml:space="preserve"> یا نرم‌افزار فروش؟</w:t>
+      </w:r>
+    </w:p>
+    <w:p>
+      <w:pPr>
+        <w:pStyle w:val="NormalWeb"/>
+        <w:shd w:val="clear" w:color="auto" w:fill="FFFFFF"/>
+        <w:bidi/>
+        <w:spacing w:before="0" w:beforeAutospacing="0" w:after="0" w:afterAutospacing="0"/>
+        <w:jc w:val="both"/>
+        <w:textAlignment w:val="baseline"/>
+        <w:rPr>
+          <w:rFonts w:ascii="IRANSansWeb" w:hAnsi="IRANSansWeb" w:cs="IRANSansWeb"/>
+          <w:rtl/>
+        </w:rPr>
+      </w:pPr>
+      <w:r>
+        <w:rPr>
+          <w:rFonts w:ascii="IRANSansWeb" w:hAnsi="IRANSansWeb" w:cs="IRANSansWeb" w:hint="cs"/>
+          <w:rtl/>
+        </w:rPr>
+        <w:t>نرم‌</w:t>
+      </w:r>
+      <w:r>
+        <w:rPr>
+          <w:rFonts w:ascii="IRANSansWeb" w:hAnsi="IRANSansWeb" w:cs="IRANSansWeb" w:hint="cs"/>
+          <w:rtl/>
+        </w:rPr>
+        <w:t xml:space="preserve">افزار مدیریت ارتباط با مشتری </w:t>
+      </w:r>
+      <w:r>
+        <w:rPr>
+          <w:rFonts w:ascii="IRANSansWeb" w:hAnsi="IRANSansWeb" w:cs="IRANSansWeb" w:hint="cs"/>
+          <w:rtl/>
+        </w:rPr>
+        <w:t xml:space="preserve">عموماً </w:t>
+      </w:r>
+      <w:r>
+        <w:rPr>
+          <w:rFonts w:ascii="IRANSansWeb" w:hAnsi="IRANSansWeb" w:cs="IRANSansWeb" w:hint="cs"/>
+          <w:rtl/>
+        </w:rPr>
+        <w:t>با</w:t>
+      </w:r>
+      <w:r>
+        <w:rPr>
+          <w:rFonts w:ascii="IRANSansWeb" w:hAnsi="IRANSansWeb" w:cs="IRANSansWeb" w:hint="cs"/>
+          <w:rtl/>
+        </w:rPr>
+        <w:t xml:space="preserve"> نام نرم‌افزار فروش هم شناخته می‌شود؛ چرا که</w:t>
+      </w:r>
+      <w:r>
+        <w:rPr>
+          <w:rFonts w:ascii="IRANSansWeb" w:hAnsi="IRANSansWeb" w:cs="IRANSansWeb" w:hint="cs"/>
+          <w:rtl/>
+        </w:rPr>
+        <w:t xml:space="preserve"> </w:t>
+      </w:r>
+      <w:r>
+        <w:rPr>
+          <w:rFonts w:ascii="IRANSansWeb" w:hAnsi="IRANSansWeb" w:cs="IRANSansWeb" w:hint="cs"/>
+          <w:rtl/>
+        </w:rPr>
+        <w:t>با بهره‌گیری از نرم‌افزار سی آر ام در وهله نخست</w:t>
+      </w:r>
+      <w:r>
+        <w:rPr>
+          <w:rFonts w:ascii="IRANSansWeb" w:hAnsi="IRANSansWeb" w:cs="IRANSansWeb" w:hint="cs"/>
+          <w:rtl/>
+        </w:rPr>
+        <w:t>،</w:t>
+      </w:r>
+      <w:r>
+        <w:rPr>
+          <w:rFonts w:ascii="IRANSansWeb" w:hAnsi="IRANSansWeb" w:cs="IRANSansWeb" w:hint="cs"/>
+          <w:rtl/>
+        </w:rPr>
+        <w:t xml:space="preserve"> میزان فروش </w:t>
+      </w:r>
+      <w:r>
+        <w:rPr>
+          <w:rFonts w:ascii="IRANSansWeb" w:hAnsi="IRANSansWeb" w:cs="IRANSansWeb" w:hint="cs"/>
+          <w:rtl/>
+        </w:rPr>
+        <w:t xml:space="preserve">شرکت افزایش خواهد یافت. سی آر ام میزان فروش را از طریق گردآوری و یکپارچه‌سازی اطلاعات </w:t>
+      </w:r>
+      <w:r>
+        <w:rPr>
+          <w:rFonts w:ascii="IRANSansWeb" w:hAnsi="IRANSansWeb" w:cs="IRANSansWeb" w:hint="cs"/>
+          <w:rtl/>
+        </w:rPr>
+        <w:t xml:space="preserve">مرتبط با مشتریان </w:t>
+      </w:r>
+      <w:r>
+        <w:rPr>
+          <w:rFonts w:ascii="IRANSansWeb" w:hAnsi="IRANSansWeb" w:cs="IRANSansWeb" w:hint="cs"/>
+          <w:rtl/>
+        </w:rPr>
+        <w:t>برای استفاده</w:t>
+      </w:r>
+      <w:r>
+        <w:rPr>
+          <w:rFonts w:ascii="IRANSansWeb" w:hAnsi="IRANSansWeb" w:cs="IRANSansWeb" w:hint="cs"/>
+          <w:rtl/>
+        </w:rPr>
+        <w:t xml:space="preserve"> موثر و هدفمند</w:t>
+      </w:r>
+      <w:r>
+        <w:rPr>
+          <w:rFonts w:ascii="IRANSansWeb" w:hAnsi="IRANSansWeb" w:cs="IRANSansWeb" w:hint="cs"/>
+          <w:rtl/>
+        </w:rPr>
+        <w:t xml:space="preserve"> افزایش می‌دهد و ابزاری اثربخش برای کسب بینش تجاری و قدرت تحل</w:t>
+      </w:r>
+      <w:r>
+        <w:rPr>
+          <w:rFonts w:ascii="IRANSansWeb" w:hAnsi="IRANSansWeb" w:cs="IRANSansWeb" w:hint="cs"/>
+          <w:rtl/>
+        </w:rPr>
+        <w:t>یل کارشناسان فروش محسوب می‌شود.</w:t>
+      </w:r>
+    </w:p>
+    <w:p>
+      <w:pPr>
+        <w:pStyle w:val="NormalWeb"/>
+        <w:shd w:val="clear" w:color="auto" w:fill="FFFFFF"/>
+        <w:bidi/>
+        <w:spacing w:before="0" w:beforeAutospacing="0" w:after="0" w:afterAutospacing="0"/>
+        <w:jc w:val="both"/>
+        <w:textAlignment w:val="baseline"/>
+        <w:rPr>
+          <w:rFonts w:ascii="IRANSansWeb" w:hAnsi="IRANSansWeb" w:cs="IRANSansWeb"/>
+          <w:rtl/>
+        </w:rPr>
+      </w:pPr>
+    </w:p>
+    <w:p>
+      <w:pPr>
+        <w:pStyle w:val="Heading2"/>
+        <w:shd w:val="clear" w:color="auto" w:fill="FFFFFF"/>
+        <w:bidi/>
+        <w:spacing w:before="0" w:beforeAutospacing="0" w:after="0" w:afterAutospacing="0"/>
+        <w:textAlignment w:val="baseline"/>
+        <w:rPr>
+          <w:rFonts w:ascii="IRANSansWeb" w:hAnsi="IRANSansWeb" w:cs="IRANSansWeb"/>
+          <w:b w:val="0"/>
+          <w:bCs w:val="0"/>
+          <w:color w:val="000000"/>
+          <w:sz w:val="28"/>
+          <w:szCs w:val="28"/>
+          <w:lang w:bidi="fa-IR"/>
+        </w:rPr>
+      </w:pPr>
+      <w:r>
+        <w:rPr>
+          <w:rFonts w:ascii="IRANSansWeb" w:hAnsi="IRANSansWeb" w:cs="IRANSansWeb" w:hint="cs"/>
+          <w:b w:val="0"/>
+          <w:bCs w:val="0"/>
+          <w:color w:val="000000"/>
+          <w:sz w:val="28"/>
+          <w:szCs w:val="28"/>
+          <w:rtl/>
+        </w:rPr>
+        <w:t xml:space="preserve">ارتباط </w:t>
+      </w:r>
+      <w:r>
+        <w:rPr>
+          <w:rFonts w:ascii="IRANSansWeb" w:hAnsi="IRANSansWeb" w:cs="IRANSansWeb" w:hint="cs"/>
+          <w:b w:val="0"/>
+          <w:bCs w:val="0"/>
+          <w:color w:val="000000"/>
+          <w:sz w:val="28"/>
+          <w:szCs w:val="28"/>
+          <w:rtl/>
+        </w:rPr>
+        <w:t>سی</w:t>
+      </w:r>
+      <w:r>
+        <w:rPr>
+          <w:rFonts w:ascii="IRANSansWeb" w:hAnsi="IRANSansWeb" w:cs="IRANSansWeb" w:hint="cs"/>
+          <w:b w:val="0"/>
+          <w:bCs w:val="0"/>
+          <w:color w:val="000000"/>
+          <w:sz w:val="28"/>
+          <w:szCs w:val="28"/>
+          <w:rtl/>
+        </w:rPr>
+        <w:t xml:space="preserve"> آر ام با</w:t>
+      </w:r>
+      <w:r>
+        <w:rPr>
+          <w:rFonts w:ascii="IRANSansWeb" w:hAnsi="IRANSansWeb" w:cs="IRANSansWeb" w:hint="cs"/>
+          <w:b w:val="0"/>
+          <w:bCs w:val="0"/>
+          <w:color w:val="000000"/>
+          <w:sz w:val="28"/>
+          <w:szCs w:val="28"/>
+          <w:rtl/>
+        </w:rPr>
+        <w:t xml:space="preserve"> </w:t>
+      </w:r>
+      <w:r>
+        <w:rPr>
+          <w:rFonts w:ascii="IRANSansWeb" w:hAnsi="IRANSansWeb" w:cs="IRANSansWeb" w:hint="cs"/>
+          <w:b w:val="0"/>
+          <w:bCs w:val="0"/>
+          <w:color w:val="000000"/>
+          <w:sz w:val="28"/>
+          <w:szCs w:val="28"/>
+          <w:rtl/>
+        </w:rPr>
+        <w:t>برندسازی</w:t>
+      </w:r>
+      <w:r>
+        <w:rPr>
+          <w:rFonts w:ascii="IRANSansWeb" w:hAnsi="IRANSansWeb" w:cs="IRANSansWeb" w:hint="cs"/>
+          <w:b w:val="0"/>
+          <w:bCs w:val="0"/>
+          <w:color w:val="000000"/>
+          <w:sz w:val="28"/>
+          <w:szCs w:val="28"/>
+          <w:rtl/>
+        </w:rPr>
+        <w:t xml:space="preserve"> در چیست؟</w:t>
+      </w:r>
+    </w:p>
+    <w:p>
+      <w:pPr>
+        <w:pStyle w:val="NormalWeb"/>
+        <w:shd w:val="clear" w:color="auto" w:fill="FFFFFF"/>
+        <w:bidi/>
+        <w:spacing w:before="0" w:beforeAutospacing="0" w:after="0" w:afterAutospacing="0"/>
+        <w:jc w:val="both"/>
+        <w:textAlignment w:val="baseline"/>
+        <w:rPr>
+          <w:rFonts w:ascii="IRANSansWeb" w:hAnsi="IRANSansWeb" w:cs="IRANSansWeb"/>
+          <w:rtl/>
+        </w:rPr>
+      </w:pPr>
+      <w:r>
+        <w:rPr>
+          <w:rFonts w:ascii="IRANSansWeb" w:hAnsi="IRANSansWeb" w:cs="IRANSansWeb" w:hint="cs"/>
+          <w:rtl/>
+        </w:rPr>
+        <w:t xml:space="preserve">طبق </w:t>
+      </w:r>
+      <w:r>
+        <w:rPr>
+          <w:rFonts w:ascii="IRANSansWeb" w:hAnsi="IRANSansWeb" w:cs="IRANSansWeb" w:hint="cs"/>
+          <w:rtl/>
+        </w:rPr>
+        <w:t xml:space="preserve">آخرین </w:t>
+      </w:r>
+      <w:r>
+        <w:rPr>
+          <w:rFonts w:ascii="IRANSansWeb" w:hAnsi="IRANSansWeb" w:cs="IRANSansWeb" w:hint="cs"/>
+          <w:rtl/>
+        </w:rPr>
+        <w:t>تحقیقات صورت‌گرفته</w:t>
+      </w:r>
+      <w:r>
+        <w:rPr>
+          <w:rFonts w:ascii="IRANSansWeb" w:hAnsi="IRANSansWeb" w:cs="IRANSansWeb" w:hint="cs"/>
+          <w:rtl/>
+        </w:rPr>
+        <w:t xml:space="preserve"> در حوزه کسب و کار</w:t>
+      </w:r>
+      <w:r>
+        <w:rPr>
+          <w:rFonts w:ascii="IRANSansWeb" w:hAnsi="IRANSansWeb" w:cs="IRANSansWeb" w:hint="cs"/>
+          <w:rtl/>
+        </w:rPr>
+        <w:t>، آن‌چه که موجب اعتمادسازی برند در ذهن مخاطب و خلق مشتریانی وفادار به آن خواهد شد</w:t>
+      </w:r>
+      <w:r>
+        <w:rPr>
+          <w:rFonts w:ascii="IRANSansWeb" w:hAnsi="IRANSansWeb" w:cs="IRANSansWeb" w:hint="cs"/>
+          <w:rtl/>
+        </w:rPr>
+        <w:t xml:space="preserve">، بیش از همه به تحقق وعده‌های برند و میزان توجه آن به مخاطبانش </w:t>
+      </w:r>
+      <w:r>
+        <w:rPr>
+          <w:rFonts w:ascii="IRANSansWeb" w:hAnsi="IRANSansWeb" w:cs="IRANSansWeb" w:hint="cs"/>
+          <w:rtl/>
+        </w:rPr>
+        <w:t>ارتباط پیدا می‌کند.</w:t>
+      </w:r>
+      <w:r>
+        <w:rPr>
+          <w:rFonts w:ascii="IRANSansWeb" w:hAnsi="IRANSansWeb" w:cs="IRANSansWeb" w:hint="cs"/>
+          <w:rtl/>
+        </w:rPr>
+        <w:t xml:space="preserve"> </w:t>
+      </w:r>
+      <w:r>
+        <w:rPr>
+          <w:rFonts w:ascii="IRANSansWeb" w:hAnsi="IRANSansWeb" w:cs="IRANSansWeb" w:hint="cs"/>
+          <w:rtl/>
+        </w:rPr>
+        <w:t xml:space="preserve">برای </w:t>
+      </w:r>
+      <w:r>
+        <w:rPr>
+          <w:rFonts w:ascii="IRANSansWeb" w:hAnsi="IRANSansWeb" w:cs="IRANSansWeb" w:hint="cs"/>
+          <w:rtl/>
+        </w:rPr>
+        <w:t xml:space="preserve">نشان دادن </w:t>
+      </w:r>
+      <w:r>
+        <w:rPr>
+          <w:rFonts w:ascii="IRANSansWeb" w:hAnsi="IRANSansWeb" w:cs="IRANSansWeb" w:hint="cs"/>
+          <w:rtl/>
+        </w:rPr>
+        <w:t>توجه مطلوب به مخاطب</w:t>
+      </w:r>
+      <w:r>
+        <w:rPr>
+          <w:rFonts w:ascii="IRANSansWeb" w:hAnsi="IRANSansWeb" w:cs="IRANSansWeb" w:hint="cs"/>
+          <w:rtl/>
+        </w:rPr>
+        <w:t>،</w:t>
+      </w:r>
+      <w:r>
+        <w:rPr>
+          <w:rFonts w:ascii="IRANSansWeb" w:hAnsi="IRANSansWeb" w:cs="IRANSansWeb" w:hint="cs"/>
+          <w:rtl/>
+        </w:rPr>
+        <w:t xml:space="preserve"> </w:t>
+      </w:r>
+      <w:r>
+        <w:rPr>
+          <w:rFonts w:ascii="IRANSansWeb" w:hAnsi="IRANSansWeb" w:cs="IRANSansWeb" w:hint="cs"/>
+          <w:rtl/>
+        </w:rPr>
+        <w:t>باید درباره او، نیازها و خواسته‌هایش بیش‌تر بدانید و این شناخت حتماً بدون کسب اطلاعات مرتبط با او و گردآوری و دسته‌بندی آن‌ها</w:t>
+      </w:r>
+      <w:r>
+        <w:rPr>
+          <w:rFonts w:ascii="IRANSansWeb" w:hAnsi="IRANSansWeb" w:cs="IRANSansWeb" w:hint="cs"/>
+          <w:rtl/>
+        </w:rPr>
+        <w:t>،</w:t>
+      </w:r>
+      <w:r>
+        <w:rPr>
+          <w:rFonts w:ascii="IRANSansWeb" w:hAnsi="IRANSansWeb" w:cs="IRANSansWeb" w:hint="cs"/>
+          <w:rtl/>
+        </w:rPr>
+        <w:t xml:space="preserve"> میسر نخواهد شد؛ نرم‌افزار </w:t>
+      </w:r>
+      <w:r>
+        <w:rPr>
+          <w:rFonts w:ascii="IRANSansWeb" w:hAnsi="IRANSansWeb" w:cs="IRANSansWeb" w:hint="cs"/>
+          <w:rtl/>
+        </w:rPr>
+        <w:t>س</w:t>
+      </w:r>
+      <w:r>
+        <w:rPr>
+          <w:rFonts w:ascii="IRANSansWeb" w:hAnsi="IRANSansWeb" w:cs="IRANSansWeb" w:hint="cs"/>
+          <w:rtl/>
+        </w:rPr>
+        <w:t>ی آر ام</w:t>
+      </w:r>
+      <w:r>
+        <w:rPr>
+          <w:rFonts w:ascii="IRANSansWeb" w:hAnsi="IRANSansWeb" w:cs="IRANSansWeb" w:hint="cs"/>
+          <w:rtl/>
+        </w:rPr>
+        <w:t xml:space="preserve"> اصلی‌ترین ابزار گرد</w:t>
+      </w:r>
+      <w:r>
+        <w:rPr>
+          <w:rFonts w:ascii="IRANSansWeb" w:hAnsi="IRANSansWeb" w:cs="IRANSansWeb" w:hint="cs"/>
+          <w:rtl/>
+        </w:rPr>
+        <w:t>آوری داده‌های</w:t>
+      </w:r>
+      <w:r>
+        <w:rPr>
+          <w:rFonts w:ascii="IRANSansWeb" w:hAnsi="IRANSansWeb" w:cs="IRANSansWeb" w:hint="cs"/>
+          <w:rtl/>
+        </w:rPr>
+        <w:t xml:space="preserve"> مرتبط با مشتریان و </w:t>
+      </w:r>
+      <w:r>
+        <w:rPr>
+          <w:rFonts w:ascii="IRANSansWeb" w:hAnsi="IRANSansWeb" w:cs="IRANSansWeb" w:hint="cs"/>
+          <w:rtl/>
+        </w:rPr>
+        <w:t xml:space="preserve">کسب آگاهی دقیق از نحوه و </w:t>
+      </w:r>
+      <w:r>
+        <w:rPr>
+          <w:rFonts w:ascii="IRANSansWeb" w:hAnsi="IRANSansWeb" w:cs="IRANSansWeb" w:hint="cs"/>
+          <w:rtl/>
+        </w:rPr>
+        <w:t>تاریخچه</w:t>
+      </w:r>
+      <w:r>
+        <w:rPr>
+          <w:rFonts w:ascii="IRANSansWeb" w:hAnsi="IRANSansWeb" w:cs="IRANSansWeb" w:hint="cs"/>
+          <w:rtl/>
+        </w:rPr>
+        <w:t xml:space="preserve"> تعامل آن‌ها با برند است.</w:t>
+      </w:r>
+      <w:r>
+        <w:rPr>
+          <w:rFonts w:ascii="IRANSansWeb" w:hAnsi="IRANSansWeb" w:cs="IRANSansWeb" w:hint="cs"/>
+          <w:rtl/>
+        </w:rPr>
+        <w:t xml:space="preserve"> </w:t>
+      </w:r>
+    </w:p>
+    <w:p>
+      <w:pPr>
+        <w:pStyle w:val="NormalWeb"/>
+        <w:shd w:val="clear" w:color="auto" w:fill="FFFFFF"/>
+        <w:bidi/>
+        <w:spacing w:before="0" w:beforeAutospacing="0" w:after="0" w:afterAutospacing="0"/>
+        <w:textAlignment w:val="baseline"/>
+        <w:rPr>
+          <w:rFonts w:ascii="IRANSansWeb" w:hAnsi="IRANSansWeb" w:cs="IRANSansWeb"/>
+          <w:color w:val="333333"/>
+          <w:rtl/>
+        </w:rPr>
+      </w:pPr>
+    </w:p>
+    <w:p>
+      <w:pPr>
+        <w:pStyle w:val="Heading2"/>
+        <w:shd w:val="clear" w:color="auto" w:fill="FFFFFF"/>
+        <w:bidi/>
+        <w:spacing w:before="0" w:beforeAutospacing="0" w:after="0" w:afterAutospacing="0"/>
+        <w:textAlignment w:val="baseline"/>
+        <w:rPr>
+          <w:rFonts w:ascii="IRANSansWeb" w:hAnsi="IRANSansWeb" w:cs="IRANSansWeb"/>
+          <w:b w:val="0"/>
+          <w:bCs w:val="0"/>
+          <w:color w:val="000000"/>
+          <w:sz w:val="28"/>
+          <w:szCs w:val="28"/>
+        </w:rPr>
+      </w:pPr>
+      <w:r>
+        <w:rPr>
+          <w:rFonts w:ascii="IRANSansWeb" w:hAnsi="IRANSansWeb" w:cs="IRANSansWeb" w:hint="cs"/>
+          <w:b w:val="0"/>
+          <w:bCs w:val="0"/>
+          <w:color w:val="000000"/>
+          <w:sz w:val="28"/>
+          <w:szCs w:val="28"/>
+          <w:rtl/>
+        </w:rPr>
+        <w:t>حوزه‌های اصلی پیاده‌سازی سی آر ام در سازمان کدامند؟</w:t>
+      </w:r>
+    </w:p>
+    <w:p>
+      <w:pPr>
+        <w:pStyle w:val="NormalWeb"/>
+        <w:shd w:val="clear" w:color="auto" w:fill="FFFFFF"/>
+        <w:bidi/>
+        <w:spacing w:before="0" w:beforeAutospacing="0" w:after="0" w:afterAutospacing="0"/>
+        <w:textAlignment w:val="baseline"/>
+        <w:rPr>
+          <w:rFonts w:ascii="IRANSansWeb" w:hAnsi="IRANSansWeb" w:cs="IRANSansWeb"/>
+          <w:color w:val="333333"/>
+          <w:rtl/>
+        </w:rPr>
+      </w:pPr>
+      <w:r>
+        <w:rPr>
+          <w:rFonts w:ascii="IRANSansWeb" w:hAnsi="IRANSansWeb" w:cs="IRANSansWeb" w:hint="cs"/>
+          <w:color w:val="333333"/>
+          <w:rtl/>
+        </w:rPr>
+        <w:t>هر شرکت یا برند می‌تواند با کاربرد ابزارهای مدیریت ارتباط با مشتری</w:t>
+      </w:r>
+      <w:r>
+        <w:rPr>
+          <w:rFonts w:ascii="IRANSansWeb" w:hAnsi="IRANSansWeb" w:cs="IRANSansWeb" w:hint="cs"/>
+          <w:color w:val="333333"/>
+          <w:rtl/>
+        </w:rPr>
+        <w:t>،</w:t>
+      </w:r>
+      <w:r>
+        <w:rPr>
+          <w:rFonts w:ascii="IRANSansWeb" w:hAnsi="IRANSansWeb" w:cs="IRANSansWeb" w:hint="cs"/>
+          <w:color w:val="333333"/>
+          <w:rtl/>
+        </w:rPr>
+        <w:t xml:space="preserve"> عمدتاً در چهار بخش از سازمان خود به صورت جداگانه یا یکپارچه، اثربخش و بهینه‌تر رفتار کند:</w:t>
+      </w:r>
+      <w:r>
+        <w:rPr>
+          <w:rFonts w:ascii="IRANSansWeb" w:hAnsi="IRANSansWeb" w:cs="IRANSansWeb"/>
+          <w:color w:val="333333"/>
+        </w:rPr>
+        <w:br/>
+      </w:r>
+      <w:r>
+        <w:rPr>
+          <w:rFonts w:ascii="IRANSansWeb" w:hAnsi="IRANSansWeb" w:cs="IRANSansWeb" w:hint="cs"/>
+          <w:color w:val="333333"/>
+          <w:rtl/>
+        </w:rPr>
+        <w:t>بخش فروش</w:t>
+      </w:r>
+    </w:p>
+    <w:p>
+      <w:pPr>
+        <w:pStyle w:val="NormalWeb"/>
+        <w:shd w:val="clear" w:color="auto" w:fill="FFFFFF"/>
+        <w:bidi/>
+        <w:spacing w:before="0" w:beforeAutospacing="0" w:after="0" w:afterAutospacing="0"/>
+        <w:textAlignment w:val="baseline"/>
+        <w:rPr>
+          <w:rFonts w:ascii="IRANSansWeb" w:hAnsi="IRANSansWeb" w:cs="IRANSansWeb"/>
+          <w:color w:val="333333"/>
+          <w:rtl/>
+          <w:lang w:bidi="fa-IR"/>
+        </w:rPr>
+      </w:pPr>
+      <w:r>
+        <w:rPr>
+          <w:rFonts w:ascii="IRANSansWeb" w:hAnsi="IRANSansWeb" w:cs="IRANSansWeb" w:hint="cs"/>
+          <w:color w:val="333333"/>
+          <w:rtl/>
+        </w:rPr>
+        <w:t>بخش خدمات پس از فرو</w:t>
+      </w:r>
+      <w:r>
+        <w:rPr>
+          <w:rFonts w:ascii="IRANSansWeb" w:hAnsi="IRANSansWeb" w:cs="IRANSansWeb" w:hint="cs"/>
+          <w:color w:val="333333"/>
+          <w:rtl/>
+          <w:lang w:bidi="fa-IR"/>
+        </w:rPr>
+        <w:t>ش یا</w:t>
+      </w:r>
+      <w:r>
+        <w:rPr>
+          <w:rFonts w:ascii="IRANSansWeb" w:hAnsi="IRANSansWeb" w:cs="IRANSansWeb" w:hint="cs"/>
+          <w:color w:val="333333"/>
+          <w:rtl/>
+          <w:lang w:bidi="fa-IR"/>
+        </w:rPr>
+        <w:t xml:space="preserve"> پشتیبانی</w:t>
+      </w:r>
+    </w:p>
+    <w:p>
+      <w:pPr>
+        <w:pStyle w:val="NormalWeb"/>
+        <w:shd w:val="clear" w:color="auto" w:fill="FFFFFF"/>
+        <w:bidi/>
+        <w:spacing w:before="0" w:beforeAutospacing="0" w:after="0" w:afterAutospacing="0"/>
+        <w:textAlignment w:val="baseline"/>
+        <w:rPr>
+          <w:rFonts w:ascii="IRANSansWeb" w:hAnsi="IRANSansWeb" w:cs="IRANSansWeb"/>
+          <w:color w:val="333333"/>
+          <w:rtl/>
+        </w:rPr>
+      </w:pPr>
+      <w:r>
+        <w:rPr>
+          <w:rFonts w:ascii="IRANSansWeb" w:hAnsi="IRANSansWeb" w:cs="IRANSansWeb" w:hint="cs"/>
+          <w:color w:val="333333"/>
+          <w:rtl/>
+        </w:rPr>
+        <w:t xml:space="preserve">بخش </w:t>
+      </w:r>
+      <w:r>
+        <w:rPr>
+          <w:rFonts w:ascii="IRANSansWeb" w:hAnsi="IRANSansWeb" w:cs="IRANSansWeb" w:hint="cs"/>
+          <w:color w:val="333333"/>
+          <w:rtl/>
+        </w:rPr>
+        <w:t>ارتباطا</w:t>
+      </w:r>
+      <w:r>
+        <w:rPr>
+          <w:rFonts w:ascii="IRANSansWeb" w:hAnsi="IRANSansWeb" w:cs="IRANSansWeb" w:hint="cs"/>
+          <w:color w:val="333333"/>
+          <w:rtl/>
+        </w:rPr>
+        <w:t xml:space="preserve">ت </w:t>
+      </w:r>
+      <w:r>
+        <w:rPr>
+          <w:rFonts w:ascii="IRANSansWeb" w:hAnsi="IRANSansWeb" w:cs="IRANSansWeb" w:hint="cs"/>
+          <w:color w:val="333333"/>
+          <w:rtl/>
+        </w:rPr>
+        <w:t>(برون یا درون‌</w:t>
+      </w:r>
+      <w:r>
+        <w:rPr>
+          <w:rFonts w:ascii="IRANSansWeb" w:hAnsi="IRANSansWeb" w:cs="IRANSansWeb" w:hint="cs"/>
+          <w:color w:val="333333"/>
+          <w:rtl/>
+        </w:rPr>
+        <w:t>سازمانی</w:t>
+      </w:r>
+      <w:r>
+        <w:rPr>
+          <w:rFonts w:ascii="IRANSansWeb" w:hAnsi="IRANSansWeb" w:cs="IRANSansWeb" w:hint="cs"/>
+          <w:color w:val="333333"/>
+          <w:rtl/>
+        </w:rPr>
+        <w:t>)</w:t>
+      </w:r>
+    </w:p>
+    <w:p>
+      <w:pPr>
+        <w:pStyle w:val="NormalWeb"/>
+        <w:shd w:val="clear" w:color="auto" w:fill="FFFFFF"/>
+        <w:bidi/>
+        <w:spacing w:before="0" w:beforeAutospacing="0" w:after="0" w:afterAutospacing="0"/>
+        <w:textAlignment w:val="baseline"/>
+        <w:rPr>
+          <w:rFonts w:ascii="IRANSansWeb" w:hAnsi="IRANSansWeb" w:cs="IRANSansWeb"/>
+          <w:color w:val="333333"/>
+          <w:rtl/>
+        </w:rPr>
+      </w:pPr>
+      <w:r>
+        <w:rPr>
+          <w:rFonts w:ascii="IRANSansWeb" w:hAnsi="IRANSansWeb" w:cs="IRANSansWeb" w:hint="cs"/>
+          <w:color w:val="333333"/>
+          <w:rtl/>
+        </w:rPr>
+        <w:t>بخش بازاریابی و تبلیغات</w:t>
+      </w:r>
+    </w:p>
+    <w:p>
+      <w:pPr>
+        <w:pStyle w:val="NormalWeb"/>
+        <w:shd w:val="clear" w:color="auto" w:fill="FFFFFF"/>
+        <w:bidi/>
+        <w:spacing w:before="0" w:beforeAutospacing="0" w:after="0" w:afterAutospacing="0"/>
+        <w:jc w:val="both"/>
+        <w:textAlignment w:val="baseline"/>
+        <w:rPr>
+          <w:rFonts w:ascii="IRANSansWeb" w:hAnsi="IRANSansWeb" w:cs="IRANSansWeb"/>
+          <w:color w:val="333333"/>
+          <w:rtl/>
+        </w:rPr>
+      </w:pPr>
+    </w:p>
+    <w:p>
+      <w:pPr>
+        <w:pStyle w:val="NormalWeb"/>
+        <w:shd w:val="clear" w:color="auto" w:fill="FFFFFF"/>
+        <w:bidi/>
+        <w:spacing w:before="0" w:beforeAutospacing="0" w:after="0" w:afterAutospacing="0"/>
+        <w:jc w:val="both"/>
+        <w:textAlignment w:val="baseline"/>
+        <w:rPr>
+          <w:rFonts w:ascii="IRANSansWeb" w:hAnsi="IRANSansWeb" w:cs="IRANSansWeb"/>
+          <w:b/>
+          <w:bCs/>
+          <w:color w:val="333333"/>
+          <w:sz w:val="28"/>
+          <w:szCs w:val="28"/>
+          <w:rtl/>
+        </w:rPr>
+      </w:pPr>
+      <w:r>
+        <w:rPr>
+          <w:rFonts w:ascii="IRANSansWeb" w:hAnsi="IRANSansWeb" w:cs="IRANSansWeb" w:hint="cs"/>
+          <w:b/>
+          <w:bCs/>
+          <w:color w:val="333333"/>
+          <w:sz w:val="28"/>
+          <w:szCs w:val="28"/>
+          <w:rtl/>
+        </w:rPr>
+        <w:t>نام صفحه: معرفی سرندیپ</w:t>
+      </w:r>
+    </w:p>
+    <w:p>
+      <w:pPr>
+        <w:pStyle w:val="Heading2"/>
+        <w:shd w:val="clear" w:color="auto" w:fill="FFFFFF"/>
+        <w:bidi/>
+        <w:spacing w:before="0" w:beforeAutospacing="0" w:after="0" w:afterAutospacing="0"/>
+        <w:textAlignment w:val="baseline"/>
+        <w:rPr>
+          <w:rFonts w:ascii="IRANSansWeb" w:hAnsi="IRANSansWeb" w:cs="IRANSansWeb"/>
+          <w:b w:val="0"/>
+          <w:bCs w:val="0"/>
+          <w:color w:val="000000"/>
+          <w:sz w:val="28"/>
+          <w:szCs w:val="28"/>
+          <w:rtl/>
+        </w:rPr>
+      </w:pPr>
+    </w:p>
+    <w:p>
+      <w:pPr>
+        <w:pStyle w:val="Heading2"/>
+        <w:shd w:val="clear" w:color="auto" w:fill="FFFFFF"/>
+        <w:bidi/>
+        <w:spacing w:before="0" w:beforeAutospacing="0" w:after="0" w:afterAutospacing="0"/>
+        <w:textAlignment w:val="baseline"/>
+        <w:rPr>
+          <w:rFonts w:ascii="IRANSansWeb" w:hAnsi="IRANSansWeb" w:cs="IRANSansWeb"/>
+          <w:b w:val="0"/>
+          <w:bCs w:val="0"/>
+          <w:color w:val="000000"/>
+          <w:sz w:val="28"/>
+          <w:szCs w:val="28"/>
+        </w:rPr>
+      </w:pPr>
+      <w:r>
+        <w:rPr>
+          <w:rFonts w:ascii="IRANSansWeb" w:hAnsi="IRANSansWeb" w:cs="IRANSansWeb" w:hint="cs"/>
+          <w:b w:val="0"/>
+          <w:bCs w:val="0"/>
+          <w:color w:val="000000"/>
+          <w:sz w:val="28"/>
+          <w:szCs w:val="28"/>
+          <w:rtl/>
+        </w:rPr>
+        <w:t xml:space="preserve">درباره </w:t>
+      </w:r>
+      <w:r>
+        <w:rPr>
+          <w:rFonts w:ascii="IRANSansWeb" w:hAnsi="IRANSansWeb" w:cs="IRANSansWeb"/>
+          <w:b w:val="0"/>
+          <w:bCs w:val="0"/>
+          <w:color w:val="000000"/>
+          <w:sz w:val="28"/>
+          <w:szCs w:val="28"/>
           <w:rtl/>
         </w:rPr>
         <w:t>سی آر ام سرندیپ</w:t>
@@ -1169,136 +2235,144 @@
           <w:color w:val="333333"/>
           <w:rtl/>
         </w:rPr>
+        <w:t xml:space="preserve">سرندیپ بر آن است تا با ارائه </w:t>
+      </w:r>
+      <w:r>
+        <w:rPr>
+          <w:rFonts w:ascii="IRANSansWeb" w:hAnsi="IRANSansWeb" w:cs="IRANSansWeb" w:hint="cs"/>
+          <w:color w:val="333333"/>
+          <w:rtl/>
+        </w:rPr>
+        <w:t>تعرفه‌</w:t>
+      </w:r>
+      <w:r>
+        <w:rPr>
+          <w:rFonts w:ascii="IRANSansWeb" w:hAnsi="IRANSansWeb" w:cs="IRANSansWeb"/>
+          <w:color w:val="333333"/>
+          <w:rtl/>
+        </w:rPr>
+        <w:t>های بسیار رقابتی</w:t>
+      </w:r>
+      <w:r>
+        <w:rPr>
+          <w:rFonts w:ascii="IRANSansWeb" w:hAnsi="IRANSansWeb" w:cs="IRANSansWeb" w:hint="cs"/>
+          <w:color w:val="333333"/>
+          <w:rtl/>
+        </w:rPr>
+        <w:t xml:space="preserve">، عرضه </w:t>
+      </w:r>
+      <w:r>
+        <w:rPr>
+          <w:rFonts w:ascii="IRANSansWeb" w:hAnsi="IRANSansWeb" w:cs="IRANSansWeb"/>
+          <w:color w:val="333333"/>
+          <w:rtl/>
+        </w:rPr>
+        <w:t>خدمات در سط</w:t>
+      </w:r>
+      <w:r>
+        <w:rPr>
+          <w:rFonts w:ascii="IRANSansWeb" w:hAnsi="IRANSansWeb" w:cs="IRANSansWeb" w:hint="cs"/>
+          <w:color w:val="333333"/>
+          <w:rtl/>
+        </w:rPr>
+        <w:t>و</w:t>
+      </w:r>
+      <w:r>
+        <w:rPr>
+          <w:rFonts w:ascii="IRANSansWeb" w:hAnsi="IRANSansWeb" w:cs="IRANSansWeb"/>
+          <w:color w:val="333333"/>
+          <w:rtl/>
+        </w:rPr>
+        <w:t>ح کیفی</w:t>
+      </w:r>
+      <w:r>
+        <w:rPr>
+          <w:rFonts w:ascii="IRANSansWeb" w:hAnsi="IRANSansWeb" w:cs="IRANSansWeb" w:hint="cs"/>
+          <w:color w:val="333333"/>
+          <w:rtl/>
+        </w:rPr>
+        <w:t xml:space="preserve"> بالا و</w:t>
+      </w:r>
+      <w:r>
+        <w:rPr>
+          <w:rFonts w:ascii="IRANSansWeb" w:hAnsi="IRANSansWeb" w:cs="IRANSansWeb"/>
+          <w:color w:val="333333"/>
+          <w:rtl/>
+        </w:rPr>
+        <w:t xml:space="preserve"> استفاده از </w:t>
+      </w:r>
+      <w:r>
+        <w:rPr>
+          <w:rFonts w:ascii="IRANSansWeb" w:hAnsi="IRANSansWeb" w:cs="IRANSansWeb" w:hint="cs"/>
+          <w:color w:val="333333"/>
+          <w:rtl/>
+        </w:rPr>
+        <w:t>فناوری</w:t>
+      </w:r>
+      <w:r>
+        <w:rPr>
+          <w:rFonts w:ascii="IRANSansWeb" w:hAnsi="IRANSansWeb" w:cs="IRANSansWeb"/>
+          <w:color w:val="333333"/>
+          <w:rtl/>
+        </w:rPr>
+        <w:t xml:space="preserve">‌های </w:t>
+      </w:r>
+      <w:r>
+        <w:rPr>
+          <w:rFonts w:ascii="IRANSansWeb" w:hAnsi="IRANSansWeb" w:cs="IRANSansWeb" w:hint="cs"/>
+          <w:color w:val="333333"/>
+          <w:rtl/>
+        </w:rPr>
+        <w:t>به‌روز</w:t>
+      </w:r>
+      <w:r>
+        <w:rPr>
+          <w:rFonts w:ascii="IRANSansWeb" w:hAnsi="IRANSansWeb" w:cs="IRANSansWeb"/>
+          <w:color w:val="333333"/>
+          <w:rtl/>
+        </w:rPr>
+        <w:t xml:space="preserve"> در حوزه نرم‌افزار</w:t>
+      </w:r>
+      <w:r>
+        <w:rPr>
+          <w:rFonts w:ascii="IRANSansWeb" w:hAnsi="IRANSansWeb" w:cs="IRANSansWeb" w:hint="cs"/>
+          <w:color w:val="333333"/>
+          <w:rtl/>
+        </w:rPr>
+        <w:t xml:space="preserve">، </w:t>
+      </w:r>
+      <w:r>
+        <w:rPr>
+          <w:rFonts w:ascii="IRANSansWeb" w:hAnsi="IRANSansWeb" w:cs="IRANSansWeb"/>
+          <w:color w:val="333333"/>
+          <w:rtl/>
+        </w:rPr>
+        <w:t xml:space="preserve">به عنوان شریک تجاری و همراه امین برندها، </w:t>
+      </w:r>
+      <w:r>
+        <w:rPr>
+          <w:rFonts w:ascii="IRANSansWeb" w:hAnsi="IRANSansWeb" w:cs="IRANSansWeb" w:hint="cs"/>
+          <w:color w:val="333333"/>
+          <w:rtl/>
+        </w:rPr>
+        <w:t xml:space="preserve">شما را در </w:t>
+      </w:r>
+      <w:r>
+        <w:rPr>
+          <w:rFonts w:ascii="IRANSansWeb" w:hAnsi="IRANSansWeb" w:cs="IRANSansWeb"/>
+          <w:color w:val="333333"/>
+          <w:rtl/>
+        </w:rPr>
+        <w:t xml:space="preserve">مسیر ترقی </w:t>
+      </w:r>
+      <w:r>
+        <w:rPr>
+          <w:rFonts w:ascii="IRANSansWeb" w:hAnsi="IRANSansWeb" w:cs="IRANSansWeb"/>
+          <w:color w:val="333333"/>
+          <w:rtl/>
+        </w:rPr>
         <w:lastRenderedPageBreak/>
-        <w:t xml:space="preserve">سرندیپ بر آن است تا با ارائه </w:t>
-      </w:r>
-      <w:r>
-        <w:rPr>
-          <w:rFonts w:ascii="IRANSansWeb" w:hAnsi="IRANSansWeb" w:cs="IRANSansWeb" w:hint="cs"/>
-          <w:color w:val="333333"/>
-          <w:rtl/>
-        </w:rPr>
-        <w:t>تعرفه‌</w:t>
-      </w:r>
-      <w:r>
-        <w:rPr>
-          <w:rFonts w:ascii="IRANSansWeb" w:hAnsi="IRANSansWeb" w:cs="IRANSansWeb"/>
-          <w:color w:val="333333"/>
-          <w:rtl/>
-        </w:rPr>
-        <w:t>های بسیار رقابتی</w:t>
-      </w:r>
-      <w:r>
-        <w:rPr>
-          <w:rFonts w:ascii="IRANSansWeb" w:hAnsi="IRANSansWeb" w:cs="IRANSansWeb" w:hint="cs"/>
-          <w:color w:val="333333"/>
-          <w:rtl/>
-        </w:rPr>
-        <w:t xml:space="preserve">، عرضه </w:t>
-      </w:r>
-      <w:r>
-        <w:rPr>
-          <w:rFonts w:ascii="IRANSansWeb" w:hAnsi="IRANSansWeb" w:cs="IRANSansWeb"/>
-          <w:color w:val="333333"/>
-          <w:rtl/>
-        </w:rPr>
-        <w:t>خدمات در سط</w:t>
-      </w:r>
-      <w:r>
-        <w:rPr>
-          <w:rFonts w:ascii="IRANSansWeb" w:hAnsi="IRANSansWeb" w:cs="IRANSansWeb" w:hint="cs"/>
-          <w:color w:val="333333"/>
-          <w:rtl/>
-        </w:rPr>
-        <w:t>و</w:t>
-      </w:r>
-      <w:r>
-        <w:rPr>
-          <w:rFonts w:ascii="IRANSansWeb" w:hAnsi="IRANSansWeb" w:cs="IRANSansWeb"/>
-          <w:color w:val="333333"/>
-          <w:rtl/>
-        </w:rPr>
-        <w:t>ح کیفی</w:t>
-      </w:r>
-      <w:r>
-        <w:rPr>
-          <w:rFonts w:ascii="IRANSansWeb" w:hAnsi="IRANSansWeb" w:cs="IRANSansWeb" w:hint="cs"/>
-          <w:color w:val="333333"/>
-          <w:rtl/>
-        </w:rPr>
-        <w:t xml:space="preserve"> بالا و</w:t>
-      </w:r>
-      <w:r>
-        <w:rPr>
-          <w:rFonts w:ascii="IRANSansWeb" w:hAnsi="IRANSansWeb" w:cs="IRANSansWeb"/>
-          <w:color w:val="333333"/>
-          <w:rtl/>
-        </w:rPr>
-        <w:t xml:space="preserve"> استفاده از </w:t>
-      </w:r>
-      <w:r>
-        <w:rPr>
-          <w:rFonts w:ascii="IRANSansWeb" w:hAnsi="IRANSansWeb" w:cs="IRANSansWeb" w:hint="cs"/>
-          <w:color w:val="333333"/>
-          <w:rtl/>
-        </w:rPr>
-        <w:t>فناوری</w:t>
-      </w:r>
-      <w:r>
-        <w:rPr>
-          <w:rFonts w:ascii="IRANSansWeb" w:hAnsi="IRANSansWeb" w:cs="IRANSansWeb"/>
-          <w:color w:val="333333"/>
-          <w:rtl/>
-        </w:rPr>
-        <w:t xml:space="preserve">‌های </w:t>
-      </w:r>
-      <w:r>
-        <w:rPr>
-          <w:rFonts w:ascii="IRANSansWeb" w:hAnsi="IRANSansWeb" w:cs="IRANSansWeb" w:hint="cs"/>
-          <w:color w:val="333333"/>
-          <w:rtl/>
-        </w:rPr>
-        <w:t>به‌روز</w:t>
-      </w:r>
-      <w:r>
-        <w:rPr>
-          <w:rFonts w:ascii="IRANSansWeb" w:hAnsi="IRANSansWeb" w:cs="IRANSansWeb"/>
-          <w:color w:val="333333"/>
-          <w:rtl/>
-        </w:rPr>
-        <w:t xml:space="preserve"> در حوزه نرم‌افزار</w:t>
-      </w:r>
-      <w:r>
-        <w:rPr>
-          <w:rFonts w:ascii="IRANSansWeb" w:hAnsi="IRANSansWeb" w:cs="IRANSansWeb" w:hint="cs"/>
-          <w:color w:val="333333"/>
-          <w:rtl/>
-        </w:rPr>
-        <w:t xml:space="preserve">، </w:t>
-      </w:r>
-      <w:r>
-        <w:rPr>
-          <w:rFonts w:ascii="IRANSansWeb" w:hAnsi="IRANSansWeb" w:cs="IRANSansWeb"/>
-          <w:color w:val="333333"/>
-          <w:rtl/>
-        </w:rPr>
-        <w:t xml:space="preserve">به عنوان شریک تجاری و همراه امین برندها، </w:t>
-      </w:r>
-      <w:r>
-        <w:rPr>
-          <w:rFonts w:ascii="IRANSansWeb" w:hAnsi="IRANSansWeb" w:cs="IRANSansWeb" w:hint="cs"/>
-          <w:color w:val="333333"/>
-          <w:rtl/>
-        </w:rPr>
-        <w:t xml:space="preserve">شما را در </w:t>
-      </w:r>
-      <w:r>
-        <w:rPr>
-          <w:rFonts w:ascii="IRANSansWeb" w:hAnsi="IRANSansWeb" w:cs="IRANSansWeb"/>
-          <w:color w:val="333333"/>
-          <w:rtl/>
-        </w:rPr>
-        <w:t>مسیر ترقی و توسعه کسب و کارتان</w:t>
+        <w:t>و توسعه کسب و کارتان</w:t>
       </w:r>
       <w:r>
         <w:rPr>
@@ -1385,60 +2459,6 @@
         <w:t>ویژگی‌ها</w:t>
       </w:r>
       <w:proofErr w:type="spellEnd"/>
-    </w:p>
-    <w:p>
-      <w:pPr>
-        <w:pStyle w:val="Heading2"/>
-        <w:shd w:val="clear" w:color="auto" w:fill="FFFFFF"/>
-        <w:bidi/>
-        <w:spacing w:before="0" w:beforeAutospacing="0" w:after="0" w:afterAutospacing="0"/>
-        <w:textAlignment w:val="baseline"/>
-        <w:rPr>
-          <w:rFonts w:ascii="IRANSansWeb" w:hAnsi="IRANSansWeb" w:cs="IRANSansWeb"/>
-          <w:b w:val="0"/>
-          <w:bCs w:val="0"/>
-          <w:color w:val="000000"/>
-          <w:sz w:val="28"/>
-          <w:szCs w:val="28"/>
-          <w:rtl/>
-        </w:rPr>
-      </w:pPr>
-    </w:p>
-    <w:p>
-      <w:pPr>
-        <w:pStyle w:val="Heading2"/>
-        <w:shd w:val="clear" w:color="auto" w:fill="FFFFFF"/>
-        <w:bidi/>
-        <w:spacing w:before="0" w:beforeAutospacing="0" w:after="0" w:afterAutospacing="0"/>
-        <w:textAlignment w:val="baseline"/>
-        <w:rPr>
-          <w:rFonts w:ascii="IRANSansWeb" w:hAnsi="IRANSansWeb" w:cs="IRANSansWeb"/>
-          <w:b w:val="0"/>
-          <w:bCs w:val="0"/>
-          <w:color w:val="000000"/>
-          <w:sz w:val="28"/>
-          <w:szCs w:val="28"/>
-          <w:rtl/>
-        </w:rPr>
-      </w:pPr>
-    </w:p>
-    <w:p>
-      <w:pPr>
-        <w:pStyle w:val="Heading2"/>
-        <w:shd w:val="clear" w:color="auto" w:fill="FFFFFF"/>
-        <w:bidi/>
-        <w:spacing w:before="0" w:beforeAutospacing="0" w:after="0" w:afterAutospacing="0"/>
-        <w:textAlignment w:val="baseline"/>
-        <w:rPr>
-          <w:rFonts w:ascii="IRANSansWeb" w:hAnsi="IRANSansWeb" w:cs="IRANSansWeb"/>
-          <w:b w:val="0"/>
-          <w:bCs w:val="0"/>
-          <w:color w:val="000000"/>
-          <w:sz w:val="28"/>
-          <w:szCs w:val="28"/>
-          <w:rtl/>
-        </w:rPr>
-      </w:pPr>
     </w:p>
     <w:p>
       <w:pPr>
@@ -2429,8 +3449,15 @@
           <w:color w:val="333333"/>
           <w:rtl/>
         </w:rPr>
-        <w:lastRenderedPageBreak/>
-        <w:t>سیستم احراز هویت بدون نقص</w:t>
+        <w:t xml:space="preserve">سیستم احراز هویت </w:t>
+      </w:r>
+      <w:r>
+        <w:rPr>
+          <w:rFonts w:ascii="IRANSansWeb" w:hAnsi="IRANSansWeb" w:cs="IRANSansWeb" w:hint="cs"/>
+          <w:color w:val="333333"/>
+          <w:rtl/>
+        </w:rPr>
+        <w:t>دوکاربره</w:t>
       </w:r>
       <w:r>
         <w:rPr>
@@ -2705,6 +3732,29 @@
           <w:szCs w:val="22"/>
         </w:rPr>
         <w:t>(Responsive)</w:t>
+      </w:r>
+    </w:p>
+    <w:p>
+      <w:pPr>
+        <w:pStyle w:val="NormalWeb"/>
+        <w:shd w:val="clear" w:color="auto" w:fill="FFFFFF"/>
+        <w:bidi/>
+        <w:spacing w:before="0" w:beforeAutospacing="0" w:after="0" w:afterAutospacing="0"/>
+        <w:jc w:val="both"/>
+        <w:textAlignment w:val="baseline"/>
+        <w:rPr>
+          <w:rFonts w:ascii="IRANSansWeb" w:hAnsi="IRANSansWeb" w:cs="IRANSansWeb"/>
+          <w:color w:val="333333"/>
+          <w:rtl/>
+        </w:rPr>
+      </w:pPr>
+      <w:r>
+        <w:rPr>
+          <w:rFonts w:ascii="IRANSansWeb" w:hAnsi="IRANSansWeb" w:cs="IRANSansWeb"/>
+          <w:color w:val="333333"/>
+          <w:rtl/>
+        </w:rPr>
+        <w:t>سرویس‌های اس ام اس، ایمیل و فکس با تعرفه ارسال انبوه</w:t>
       </w:r>
     </w:p>
     <w:p>
@@ -2723,16 +3773,9 @@
           <w:iCs/>
           <w:color w:val="333333"/>
           <w:rtl/>
-        </w:rPr>
-      </w:pPr>
-      <w:r>
-        <w:rPr>
-          <w:rFonts w:ascii="IRANSansWeb" w:hAnsi="IRANSansWeb" w:cs="IRANSansWeb"/>
-          <w:color w:val="333333"/>
-          <w:rtl/>
-        </w:rPr>
-        <w:t>سرویس‌های اس ام اس، ایمیل و فکس با تعرفه ارسال انبوه</w:t>
-      </w:r>
+          <w:lang w:bidi="fa-IR"/>
+        </w:rPr>
+      </w:pPr>
     </w:p>
     <w:sectPr>
       <w:pgSz w:w="12240" w:h="15840"/>
